--- a/Proyecto/database/CREATES/ventas.docx
+++ b/Proyecto/database/CREATES/ventas.docx
@@ -4,9 +4,7 @@
   <w:body>
     <w:p>
       <w:r>
-        <w:t xml:space="preserve">CREATE TABLE Cliente
-(
-    id </w:t>
+        <w:t xml:space="preserve">CREATE TABLE Cliente (     id </w:t>
       </w:r>
       <w:proofErr w:type="spellStart"/>
       <w:r>
@@ -14,8 +12,7 @@
       </w:r>
       <w:proofErr w:type="spellEnd"/>
       <w:r>
-        <w:t xml:space="preserve"> NOT NULL,
-    nombre </w:t>
+        <w:t xml:space="preserve"> NOT NULL,     nombre </w:t>
       </w:r>
       <w:proofErr w:type="spellStart"/>
       <w:r>
@@ -39,8 +36,7 @@
       </w:r>
       <w:proofErr w:type="spellEnd"/>
       <w:r>
-        <w:t xml:space="preserve">."default" NOT NULL,
-    </w:t>
+        <w:t xml:space="preserve">."default" NOT NULL,     </w:t>
       </w:r>
       <w:proofErr w:type="spellStart"/>
       <w:r>
@@ -72,8 +68,7 @@
       </w:r>
       <w:proofErr w:type="spellEnd"/>
       <w:r>
-        <w:t xml:space="preserve">."default",
-    CONSTRAINT </w:t>
+        <w:t xml:space="preserve">."default",     CONSTRAINT </w:t>
       </w:r>
       <w:proofErr w:type="spellStart"/>
       <w:r>
@@ -81,8 +76,7 @@
       </w:r>
       <w:proofErr w:type="spellEnd"/>
       <w:r>
-        <w:t xml:space="preserve"> PRIMARY KEY (id),
-    CONSTRAINT </w:t>
+        <w:t xml:space="preserve"> PRIMARY KEY (id),     CONSTRAINT </w:t>
       </w:r>
       <w:proofErr w:type="spellStart"/>
       <w:r>
@@ -178,12 +172,7 @@
       </w:r>
       <w:proofErr w:type="spellEnd"/>
       <w:r>
-        <w:t xml:space="preserve">[])) NOT VALID
-)
-WITH (
-    OIDS = FALSE
-)
-TABLESPACE </w:t>
+        <w:t xml:space="preserve">[])) NOT VALID ) TABLESPACE </w:t>
       </w:r>
       <w:proofErr w:type="spellStart"/>
       <w:r>
@@ -191,10 +180,7 @@
       </w:r>
       <w:proofErr w:type="spellEnd"/>
       <w:r>
-        <w:t xml:space="preserve">;
-CREATE TABLE Contrato
-(
-    numero </w:t>
+        <w:t xml:space="preserve">;  CREATE TABLE Contrato (     numero </w:t>
       </w:r>
       <w:proofErr w:type="spellStart"/>
       <w:r>
@@ -202,8 +188,7 @@
       </w:r>
       <w:proofErr w:type="spellEnd"/>
       <w:r>
-        <w:t xml:space="preserve"> NOT NULL,
-    descuento </w:t>
+        <w:t xml:space="preserve"> NOT NULL,     descuento </w:t>
       </w:r>
       <w:proofErr w:type="spellStart"/>
       <w:r>
@@ -227,8 +212,7 @@
       </w:r>
       <w:proofErr w:type="spellEnd"/>
       <w:r>
-        <w:t xml:space="preserve">."default" NOT NULL,
-    </w:t>
+        <w:t xml:space="preserve">."default" NOT NULL,     </w:t>
       </w:r>
       <w:proofErr w:type="spellStart"/>
       <w:r>
@@ -244,8 +228,7 @@
       </w:r>
       <w:proofErr w:type="spellEnd"/>
       <w:r>
-        <w:t xml:space="preserve"> NOT NULL,
-    CONSTRAINT </w:t>
+        <w:t xml:space="preserve"> NOT NULL,     CONSTRAINT </w:t>
       </w:r>
       <w:proofErr w:type="spellStart"/>
       <w:r>
@@ -253,8 +236,7 @@
       </w:r>
       <w:proofErr w:type="spellEnd"/>
       <w:r>
-        <w:t xml:space="preserve"> PRIMARY KEY (numero),
-</w:t>
+        <w:t xml:space="preserve"> PRIMARY KEY (numero), </w:t>
       </w:r>
       <w:r>
         <w:tab/>
@@ -274,26 +256,7 @@
       </w:r>
       <w:proofErr w:type="spellEnd"/>
       <w:r>
-        <w:t xml:space="preserve">)
-        REFERENCES Cliente (id) MATCH SIMPLE
-        ON UPDATE NO ACTION
-        ON DELETE NO ACTION
-)
-WITH (
-    OIDS = FALSE
-)
-TABLESPACE </w:t>
-      </w:r>
-      <w:proofErr w:type="spellStart"/>
-      <w:r>
-        <w:t>pg_default</w:t>
-      </w:r>
-      <w:proofErr w:type="spellEnd"/>
-      <w:r>
-        <w:t xml:space="preserve">;
-CREATE TABLE Pedido
-(
-    numero </w:t>
+        <w:t xml:space="preserve">)         REFERENCES Cliente (id) MATCH SIMPLE);  CREATE TABLE Pedido (     numero </w:t>
       </w:r>
       <w:proofErr w:type="spellStart"/>
       <w:r>
@@ -301,8 +264,7 @@
       </w:r>
       <w:proofErr w:type="spellEnd"/>
       <w:r>
-        <w:t xml:space="preserve"> NOT NULL,
-    </w:t>
+        <w:t xml:space="preserve"> NOT NULL,     </w:t>
       </w:r>
       <w:proofErr w:type="spellStart"/>
       <w:r>
@@ -310,17 +272,18 @@
       </w:r>
       <w:proofErr w:type="spellEnd"/>
       <w:r>
-        <w:t xml:space="preserve"> date NOT NULL,
-    </w:t>
-      </w:r>
-      <w:proofErr w:type="spellStart"/>
+        <w:t xml:space="preserve"> date NOT NULL,     </w:t>
+      </w:r>
+      <w:proofErr w:type="spellStart"/>
+      <w:r>
+        <w:t>f</w:t>
+      </w:r>
       <w:r>
         <w:t>echa_entrega</w:t>
       </w:r>
       <w:proofErr w:type="spellEnd"/>
       <w:r>
-        <w:t xml:space="preserve"> date NOT NULL,
-   </w:t>
+        <w:t xml:space="preserve"> date NOT NULL,    </w:t>
       </w:r>
       <w:proofErr w:type="spellStart"/>
       <w:r>
@@ -328,8 +291,7 @@
       </w:r>
       <w:proofErr w:type="spellEnd"/>
       <w:r>
-        <w:t xml:space="preserve"> date NOT NULL,
-    CONSTRAINT </w:t>
+        <w:t xml:space="preserve"> date NOT NULL,     CONSTRAINT </w:t>
       </w:r>
       <w:proofErr w:type="spellStart"/>
       <w:r>
@@ -337,28 +299,11 @@
       </w:r>
       <w:proofErr w:type="spellEnd"/>
       <w:r>
-        <w:t xml:space="preserve"> PRIMARY KEY (numero)
-</w:t>
+        <w:t xml:space="preserve"> PRIMARY KEY (numero) </w:t>
       </w:r>
       <w:r>
         <w:tab/>
-        <w:t xml:space="preserve">
-)
-WITH (
-    OIDS = FALSE
-)
-TABLESPACE </w:t>
-      </w:r>
-      <w:proofErr w:type="spellStart"/>
-      <w:r>
-        <w:t>pg_default</w:t>
-      </w:r>
-      <w:proofErr w:type="spellEnd"/>
-      <w:r>
-        <w:t xml:space="preserve">;
-CREATE TABLE Factura
-(
-    id </w:t>
+        <w:t xml:space="preserve">     );  CREATE TABLE Factura (          id </w:t>
       </w:r>
       <w:proofErr w:type="spellStart"/>
       <w:r>
@@ -366,8 +311,7 @@
       </w:r>
       <w:proofErr w:type="spellEnd"/>
       <w:r>
-        <w:t xml:space="preserve"> NOT NULL,
-    </w:t>
+        <w:t xml:space="preserve"> NOT NULL,     </w:t>
       </w:r>
       <w:proofErr w:type="spellStart"/>
       <w:r>
@@ -383,8 +327,7 @@
       </w:r>
       <w:proofErr w:type="spellEnd"/>
       <w:r>
-        <w:t xml:space="preserve"> NOT NULL,
-</w:t>
+        <w:t xml:space="preserve"> NOT NULL, </w:t>
       </w:r>
       <w:r>
         <w:tab/>
@@ -403,8 +346,7 @@
       </w:r>
       <w:proofErr w:type="spellEnd"/>
       <w:r>
-        <w:t xml:space="preserve"> NOT NULL,
-    </w:t>
+        <w:t xml:space="preserve"> NOT NULL,     </w:t>
       </w:r>
       <w:proofErr w:type="spellStart"/>
       <w:r>
@@ -412,8 +354,7 @@
       </w:r>
       <w:proofErr w:type="spellEnd"/>
       <w:r>
-        <w:t xml:space="preserve"> date NOT NULL,
-    CONSTRAINT </w:t>
+        <w:t xml:space="preserve"> date NOT NULL,     CONSTRAINT </w:t>
       </w:r>
       <w:proofErr w:type="spellStart"/>
       <w:r>
@@ -421,8 +362,7 @@
       </w:r>
       <w:proofErr w:type="spellEnd"/>
       <w:r>
-        <w:t xml:space="preserve"> PRIMARY KEY (id),
-    CONSTRAINT </w:t>
+        <w:t xml:space="preserve"> PRIMARY KEY (id),     CONSTRAINT </w:t>
       </w:r>
       <w:proofErr w:type="spellStart"/>
       <w:r>
@@ -438,106 +378,83 @@
       </w:r>
       <w:proofErr w:type="spellEnd"/>
       <w:r>
-        <w:t xml:space="preserve">)
-        REFERENCES Pedido (numero) MATCH SIMPLE
-        ON UPDATE NO ACTION
-        ON DELETE NO ACTION
-)
-WITH (
-    OIDS = FALSE
-)
-TABLESPACE </w:t>
-      </w:r>
-      <w:proofErr w:type="spellStart"/>
-      <w:r>
-        <w:t>pg_default</w:t>
-      </w:r>
-      <w:proofErr w:type="spellEnd"/>
-      <w:r>
-        <w:t xml:space="preserve">;
-CREATE TABLE Detalle
-(
-    cantidad </w:t>
-      </w:r>
-      <w:proofErr w:type="spellStart"/>
-      <w:r>
-        <w:t>numeric</w:t>
-      </w:r>
-      <w:proofErr w:type="spellEnd"/>
-      <w:r>
-        <w:t xml:space="preserve"> NOT NULL,
-    </w:t>
-      </w:r>
-      <w:proofErr w:type="spellStart"/>
-      <w:r>
-        <w:t>id_Pieza</w:t>
-      </w:r>
-      <w:proofErr w:type="spellEnd"/>
-      <w:r>
-        <w:t xml:space="preserve"> </w:t>
-      </w:r>
-      <w:proofErr w:type="spellStart"/>
-      <w:r>
-        <w:t>numeric</w:t>
-      </w:r>
-      <w:proofErr w:type="spellEnd"/>
-      <w:r>
-        <w:t xml:space="preserve"> NOT NULL,
-</w:t>
-      </w:r>
-      <w:r>
-        <w:tab/>
-      </w:r>
-      <w:proofErr w:type="spellStart"/>
-      <w:r>
-        <w:t>id_Juego</w:t>
-      </w:r>
-      <w:proofErr w:type="spellEnd"/>
-      <w:r>
-        <w:t xml:space="preserve"> </w:t>
-      </w:r>
-      <w:proofErr w:type="spellStart"/>
-      <w:r>
-        <w:t>integer</w:t>
-      </w:r>
-      <w:proofErr w:type="spellEnd"/>
-      <w:r>
-        <w:t xml:space="preserve"> NOT NULL,
-    CONSTRAINT </w:t>
-      </w:r>
-      <w:proofErr w:type="spellStart"/>
-      <w:r>
-        <w:t>Detalle_pkey</w:t>
-      </w:r>
-      <w:proofErr w:type="spellEnd"/>
-      <w:r>
-        <w:t xml:space="preserve"> PRIMARY KEY (</w:t>
-      </w:r>
-      <w:proofErr w:type="spellStart"/>
-      <w:r>
-        <w:t>id_Pieza</w:t>
-      </w:r>
-      <w:proofErr w:type="spellEnd"/>
-      <w:r>
-        <w:t xml:space="preserve">, </w:t>
-      </w:r>
-      <w:proofErr w:type="spellStart"/>
-      <w:r>
-        <w:t>id_Juego</w:t>
-      </w:r>
-      <w:proofErr w:type="spellEnd"/>
-      <w:r>
-        <w:t xml:space="preserve">),
-    CONSTRAINT </w:t>
-      </w:r>
-      <w:proofErr w:type="spellStart"/>
-      <w:r>
-        <w:t>FK_Ju</w:t>
+        <w:t>)         REFERENCES Pedido (numero) MATCH SIMPLE)</w:t>
       </w:r>
       <w:bookmarkStart w:id="0" w:name="_GoBack"/>
       <w:bookmarkEnd w:id="0"/>
       <w:r>
-        <w:t>ego</w:t>
+        <w:t xml:space="preserve">; CREATE TABLE Detalle (          cantidad </w:t>
+      </w:r>
+      <w:proofErr w:type="spellStart"/>
+      <w:r>
+        <w:t>numeric</w:t>
+      </w:r>
+      <w:proofErr w:type="spellEnd"/>
+      <w:r>
+        <w:t xml:space="preserve"> NOT NULL,     </w:t>
+      </w:r>
+      <w:proofErr w:type="spellStart"/>
+      <w:r>
+        <w:t>id_Pieza</w:t>
+      </w:r>
+      <w:proofErr w:type="spellEnd"/>
+      <w:r>
+        <w:t xml:space="preserve"> </w:t>
+      </w:r>
+      <w:proofErr w:type="spellStart"/>
+      <w:r>
+        <w:t>numeric</w:t>
+      </w:r>
+      <w:proofErr w:type="spellEnd"/>
+      <w:r>
+        <w:t xml:space="preserve"> NOT NULL, </w:t>
+      </w:r>
+      <w:r>
+        <w:tab/>
+      </w:r>
+      <w:proofErr w:type="spellStart"/>
+      <w:r>
+        <w:t>id_Juego</w:t>
+      </w:r>
+      <w:proofErr w:type="spellEnd"/>
+      <w:r>
+        <w:t xml:space="preserve"> </w:t>
+      </w:r>
+      <w:proofErr w:type="spellStart"/>
+      <w:r>
+        <w:t>integer</w:t>
+      </w:r>
+      <w:proofErr w:type="spellEnd"/>
+      <w:r>
+        <w:t xml:space="preserve"> NOT NULL,     CONSTRAINT </w:t>
+      </w:r>
+      <w:proofErr w:type="spellStart"/>
+      <w:r>
+        <w:t>Detalle_pkey</w:t>
+      </w:r>
+      <w:proofErr w:type="spellEnd"/>
+      <w:r>
+        <w:t xml:space="preserve"> PRIMARY KEY (</w:t>
+      </w:r>
+      <w:proofErr w:type="spellStart"/>
+      <w:r>
+        <w:t>id_Pieza</w:t>
+      </w:r>
+      <w:proofErr w:type="spellEnd"/>
+      <w:r>
+        <w:t xml:space="preserve">, </w:t>
+      </w:r>
+      <w:proofErr w:type="spellStart"/>
+      <w:r>
+        <w:t>id_Juego</w:t>
+      </w:r>
+      <w:proofErr w:type="spellEnd"/>
+      <w:r>
+        <w:t xml:space="preserve">),     CONSTRAINT </w:t>
+      </w:r>
+      <w:proofErr w:type="spellStart"/>
+      <w:r>
+        <w:t>FK_Juego</w:t>
       </w:r>
       <w:proofErr w:type="spellEnd"/>
       <w:r>
@@ -549,10 +466,7 @@
       </w:r>
       <w:proofErr w:type="spellEnd"/>
       <w:r>
-        <w:t xml:space="preserve">)
-        REFERENCES Juego (id) MATCH SIMPLE
-        ON UPDATE NO ACTION,
-</w:t>
+        <w:t xml:space="preserve">)         REFERENCES Juego (id) MATCH SIMPLE, </w:t>
       </w:r>
       <w:r>
         <w:tab/>
@@ -572,11 +486,7 @@
       </w:r>
       <w:proofErr w:type="spellEnd"/>
       <w:r>
-        <w:t xml:space="preserve">)
-        REFERENCES Pieza (id) MATCH SIMPLE
-        ON UPDATE NO ACTION
-)
-</w:t>
+        <w:t xml:space="preserve">)         REFERENCES Pieza (id) MATCH SIMPLE) </w:t>
       </w:r>
     </w:p>
     <w:sectPr>
